--- a/EmployeeDB Schema.docx
+++ b/EmployeeDB Schema.docx
@@ -78,7 +78,7 @@
       </w:r>
       <w:proofErr w:type="spellEnd"/>
       <w:r>
-        <w:t xml:space="preserve"> int pk FK</w:t>
+        <w:t xml:space="preserve"> varchar pk FK</w:t>
       </w:r>
     </w:p>
     <w:p>
